--- a/src/assets/resume/resume.docx
+++ b/src/assets/resume/resume.docx
@@ -539,7 +539,6 @@
         </w:rPr>
         <w:t xml:space="preserve"> </w:t>
       </w:r>
-      <w:proofErr w:type="gramStart"/>
       <w:r>
         <w:rPr>
           <w:rFonts w:ascii="Amasis MT Pro" w:hAnsi="Amasis MT Pro"/>
@@ -548,7 +547,6 @@
         </w:rPr>
         <w:t>utilizing</w:t>
       </w:r>
-      <w:proofErr w:type="gramEnd"/>
       <w:r>
         <w:rPr>
           <w:rFonts w:ascii="Amasis MT Pro" w:hAnsi="Amasis MT Pro"/>
@@ -1709,17 +1707,7 @@
           <w:sz w:val="18"/>
           <w:szCs w:val="18"/>
         </w:rPr>
-        <w:t>Software Developer</w:t>
-      </w:r>
-      <w:r>
-        <w:rPr>
-          <w:rFonts w:ascii="Amasis MT Pro" w:hAnsi="Amasis MT Pro"/>
-          <w:b/>
-          <w:bCs/>
-          <w:sz w:val="18"/>
-          <w:szCs w:val="18"/>
-        </w:rPr>
-        <w:t xml:space="preserve"> and Co-founder of </w:t>
+        <w:t xml:space="preserve">Software Developer and Co-founder of </w:t>
       </w:r>
       <w:proofErr w:type="spellStart"/>
       <w:r>
@@ -5499,6 +5487,15 @@
         <w:t>performances</w:t>
       </w:r>
       <w:proofErr w:type="gramEnd"/>
+      <w:r>
+        <w:rPr>
+          <w:rFonts w:ascii="Amasis MT Pro" w:hAnsi="Amasis MT Pro"/>
+          <w:bCs/>
+          <w:sz w:val="18"/>
+          <w:szCs w:val="18"/>
+        </w:rPr>
+        <w:t>.</w:t>
+      </w:r>
     </w:p>
     <w:p>
       <w:pPr>
@@ -6868,16 +6865,7 @@
           <w:sz w:val="18"/>
           <w:szCs w:val="18"/>
         </w:rPr>
-        <w:t xml:space="preserve"> Oy collaborates </w:t>
-      </w:r>
-      <w:r>
-        <w:rPr>
-          <w:rFonts w:ascii="Amasis MT Pro" w:hAnsi="Amasis MT Pro"/>
-          <w:bCs/>
-          <w:sz w:val="18"/>
-          <w:szCs w:val="18"/>
-        </w:rPr>
-        <w:t xml:space="preserve">with </w:t>
+        <w:t xml:space="preserve"> Oy collaborates with </w:t>
       </w:r>
       <w:r>
         <w:rPr>
@@ -7048,8 +7036,8 @@
       <w:rPr>
         <w:rFonts w:ascii="Amasis MT Pro" w:hAnsi="Amasis MT Pro"/>
         <w:color w:val="0000FF"/>
-        <w:sz w:val="16"/>
-        <w:szCs w:val="16"/>
+        <w:sz w:val="14"/>
+        <w:szCs w:val="14"/>
         <w:u w:val="single"/>
       </w:rPr>
     </w:pPr>
@@ -7058,16 +7046,16 @@
         <w:rFonts w:ascii="Amasis MT Pro" w:hAnsi="Amasis MT Pro"/>
         <w:b/>
         <w:bCs/>
-        <w:sz w:val="16"/>
-        <w:szCs w:val="16"/>
+        <w:sz w:val="14"/>
+        <w:szCs w:val="14"/>
       </w:rPr>
       <w:t>Portfolio:</w:t>
     </w:r>
     <w:r>
       <w:rPr>
         <w:rFonts w:ascii="Amasis MT Pro" w:hAnsi="Amasis MT Pro"/>
-        <w:sz w:val="16"/>
-        <w:szCs w:val="16"/>
+        <w:sz w:val="14"/>
+        <w:szCs w:val="14"/>
       </w:rPr>
       <w:t xml:space="preserve"> </w:t>
     </w:r>
@@ -7076,19 +7064,36 @@
         <w:rPr>
           <w:rStyle w:val="Hyperlink"/>
           <w:rFonts w:ascii="Amasis MT Pro" w:hAnsi="Amasis MT Pro"/>
-          <w:color w:val="0000FF"/>
-          <w:sz w:val="16"/>
-          <w:szCs w:val="16"/>
-        </w:rPr>
-        <w:t>https://zorvepeter.com</w:t>
+          <w:sz w:val="14"/>
+          <w:szCs w:val="14"/>
+        </w:rPr>
+        <w:t>https://peterzorve.github.io/portfol</w:t>
+      </w:r>
+      <w:r>
+        <w:rPr>
+          <w:rStyle w:val="Hyperlink"/>
+          <w:rFonts w:ascii="Amasis MT Pro" w:hAnsi="Amasis MT Pro"/>
+          <w:sz w:val="14"/>
+          <w:szCs w:val="14"/>
+        </w:rPr>
+        <w:t>i</w:t>
+      </w:r>
+      <w:r>
+        <w:rPr>
+          <w:rStyle w:val="Hyperlink"/>
+          <w:rFonts w:ascii="Amasis MT Pro" w:hAnsi="Amasis MT Pro"/>
+          <w:sz w:val="14"/>
+          <w:szCs w:val="14"/>
+        </w:rPr>
+        <w:t>o/</w:t>
       </w:r>
     </w:hyperlink>
     <w:r>
       <w:rPr>
         <w:rStyle w:val="Hyperlink"/>
         <w:rFonts w:ascii="Amasis MT Pro" w:hAnsi="Amasis MT Pro"/>
-        <w:sz w:val="16"/>
-        <w:szCs w:val="16"/>
+        <w:sz w:val="14"/>
+        <w:szCs w:val="14"/>
         <w:u w:val="none"/>
       </w:rPr>
       <w:tab/>
@@ -7098,16 +7103,16 @@
         <w:rFonts w:ascii="Amasis MT Pro" w:hAnsi="Amasis MT Pro"/>
         <w:b/>
         <w:bCs/>
-        <w:sz w:val="16"/>
-        <w:szCs w:val="16"/>
+        <w:sz w:val="14"/>
+        <w:szCs w:val="14"/>
       </w:rPr>
       <w:t>GitHub:</w:t>
     </w:r>
     <w:r>
       <w:rPr>
         <w:rFonts w:ascii="Amasis MT Pro" w:hAnsi="Amasis MT Pro"/>
-        <w:sz w:val="16"/>
-        <w:szCs w:val="16"/>
+        <w:sz w:val="14"/>
+        <w:szCs w:val="14"/>
       </w:rPr>
       <w:t xml:space="preserve"> </w:t>
     </w:r>
@@ -7117,57 +7122,49 @@
           <w:rStyle w:val="Hyperlink"/>
           <w:rFonts w:ascii="Amasis MT Pro" w:eastAsia="Arial" w:hAnsi="Amasis MT Pro"/>
           <w:color w:val="0000FF"/>
-          <w:sz w:val="16"/>
-          <w:szCs w:val="16"/>
-        </w:rPr>
-        <w:t>https://github.com/peterzorve</w:t>
+          <w:sz w:val="14"/>
+          <w:szCs w:val="14"/>
+        </w:rPr>
+        <w:t>https://github.com/pet</w:t>
+      </w:r>
+      <w:r>
+        <w:rPr>
+          <w:rStyle w:val="Hyperlink"/>
+          <w:rFonts w:ascii="Amasis MT Pro" w:eastAsia="Arial" w:hAnsi="Amasis MT Pro"/>
+          <w:color w:val="0000FF"/>
+          <w:sz w:val="14"/>
+          <w:szCs w:val="14"/>
+        </w:rPr>
+        <w:t>e</w:t>
+      </w:r>
+      <w:r>
+        <w:rPr>
+          <w:rStyle w:val="Hyperlink"/>
+          <w:rFonts w:ascii="Amasis MT Pro" w:eastAsia="Arial" w:hAnsi="Amasis MT Pro"/>
+          <w:color w:val="0000FF"/>
+          <w:sz w:val="14"/>
+          <w:szCs w:val="14"/>
+        </w:rPr>
+        <w:t>rzorve</w:t>
       </w:r>
     </w:hyperlink>
     <w:bookmarkStart w:id="3" w:name="_Hlk133927978"/>
     <w:r>
       <w:rPr>
-        <w:rStyle w:val="Hyperlink"/>
-        <w:rFonts w:ascii="Amasis MT Pro" w:eastAsia="Arial" w:hAnsi="Amasis MT Pro"/>
-        <w:sz w:val="16"/>
-        <w:szCs w:val="16"/>
-      </w:rPr>
-      <w:t xml:space="preserve"> </w:t>
-    </w:r>
-    <w:r>
-      <w:rPr>
         <w:rFonts w:ascii="Amasis MT Pro" w:hAnsi="Amasis MT Pro"/>
         <w:b/>
         <w:bCs/>
-        <w:sz w:val="16"/>
-        <w:szCs w:val="16"/>
+        <w:sz w:val="14"/>
+        <w:szCs w:val="14"/>
       </w:rPr>
       <w:tab/>
+      <w:t xml:space="preserve">   LinkedIn</w:t>
     </w:r>
     <w:r>
       <w:rPr>
         <w:rFonts w:ascii="Amasis MT Pro" w:hAnsi="Amasis MT Pro"/>
-        <w:b/>
-        <w:bCs/>
-        <w:sz w:val="16"/>
-        <w:szCs w:val="16"/>
-      </w:rPr>
-      <w:t xml:space="preserve">   </w:t>
-    </w:r>
-    <w:r>
-      <w:rPr>
-        <w:rFonts w:ascii="Amasis MT Pro" w:hAnsi="Amasis MT Pro"/>
-        <w:b/>
-        <w:bCs/>
-        <w:sz w:val="16"/>
-        <w:szCs w:val="16"/>
-      </w:rPr>
-      <w:t>LinkedIn</w:t>
-    </w:r>
-    <w:r>
-      <w:rPr>
-        <w:rFonts w:ascii="Amasis MT Pro" w:hAnsi="Amasis MT Pro"/>
-        <w:sz w:val="16"/>
-        <w:szCs w:val="16"/>
+        <w:sz w:val="14"/>
+        <w:szCs w:val="14"/>
       </w:rPr>
       <w:t xml:space="preserve">: </w:t>
     </w:r>
@@ -7177,10 +7174,30 @@
           <w:rStyle w:val="Hyperlink"/>
           <w:rFonts w:ascii="Amasis MT Pro" w:hAnsi="Amasis MT Pro"/>
           <w:color w:val="0000FF"/>
-          <w:sz w:val="16"/>
-          <w:szCs w:val="16"/>
-        </w:rPr>
-        <w:t>https://www.linkedin.com/in/peter-zorve-51a4b0114/</w:t>
+          <w:sz w:val="14"/>
+          <w:szCs w:val="14"/>
+        </w:rPr>
+        <w:t>https://www.lin</w:t>
+      </w:r>
+      <w:r>
+        <w:rPr>
+          <w:rStyle w:val="Hyperlink"/>
+          <w:rFonts w:ascii="Amasis MT Pro" w:hAnsi="Amasis MT Pro"/>
+          <w:color w:val="0000FF"/>
+          <w:sz w:val="14"/>
+          <w:szCs w:val="14"/>
+        </w:rPr>
+        <w:t>k</w:t>
+      </w:r>
+      <w:r>
+        <w:rPr>
+          <w:rStyle w:val="Hyperlink"/>
+          <w:rFonts w:ascii="Amasis MT Pro" w:hAnsi="Amasis MT Pro"/>
+          <w:color w:val="0000FF"/>
+          <w:sz w:val="14"/>
+          <w:szCs w:val="14"/>
+        </w:rPr>
+        <w:t>edin.com/in/peter-zorve-51a4b0114/</w:t>
       </w:r>
     </w:hyperlink>
     <w:bookmarkEnd w:id="3"/>
